--- a/Doc.docx
+++ b/Doc.docx
@@ -1,6 +1,6 @@
 
 <file path=word/document.xml><?xml version="1.0" encoding="utf-8"?>
-<w:document xmlns:ve="http://schemas.openxmlformats.org/markup-compatibility/2006" xmlns:o="urn:schemas-microsoft-com:office:office" xmlns:r="http://schemas.openxmlformats.org/officeDocument/2006/relationships" xmlns:m="http://schemas.openxmlformats.org/officeDocument/2006/math" xmlns:v="urn:schemas-microsoft-com:vml" xmlns:wp="http://schemas.openxmlformats.org/drawingml/2006/wordprocessingDrawing" xmlns:w10="urn:schemas-microsoft-com:office:word" xmlns:w="http://schemas.openxmlformats.org/wordprocessingml/2006/main" xmlns:wne="http://schemas.microsoft.com/office/word/2006/wordml">
+<w:document xmlns:wpc="http://schemas.microsoft.com/office/word/2010/wordprocessingCanvas" xmlns:mc="http://schemas.openxmlformats.org/markup-compatibility/2006" xmlns:o="urn:schemas-microsoft-com:office:office" xmlns:r="http://schemas.openxmlformats.org/officeDocument/2006/relationships" xmlns:m="http://schemas.openxmlformats.org/officeDocument/2006/math" xmlns:v="urn:schemas-microsoft-com:vml" xmlns:wp14="http://schemas.microsoft.com/office/word/2010/wordprocessingDrawing" xmlns:wp="http://schemas.openxmlformats.org/drawingml/2006/wordprocessingDrawing" xmlns:w10="urn:schemas-microsoft-com:office:word" xmlns:w="http://schemas.openxmlformats.org/wordprocessingml/2006/main" xmlns:w14="http://schemas.microsoft.com/office/word/2010/wordml" xmlns:wpg="http://schemas.microsoft.com/office/word/2010/wordprocessingGroup" xmlns:wpi="http://schemas.microsoft.com/office/word/2010/wordprocessingInk" xmlns:wne="http://schemas.microsoft.com/office/word/2006/wordml" xmlns:wps="http://schemas.microsoft.com/office/word/2010/wordprocessingShape" mc:Ignorable="w14 wp14">
   <w:body>
     <w:p>
       <w:pPr>
@@ -63,7 +63,7 @@
       <w:tblPr>
         <w:tblStyle w:val="TableGrid"/>
         <w:tblW w:w="0" w:type="auto"/>
-        <w:tblLook w:val="04A0"/>
+        <w:tblLook w:val="04A0" w:firstRow="1" w:lastRow="0" w:firstColumn="1" w:lastColumn="0" w:noHBand="0" w:noVBand="1"/>
       </w:tblPr>
       <w:tblGrid>
         <w:gridCol w:w="2394"/>
@@ -668,15 +668,7 @@
         <w:ind w:left="1440"/>
       </w:pPr>
       <w:r>
-        <w:t xml:space="preserve">Also a notification will hit a member, if any of the </w:t>
-      </w:r>
-      <w:proofErr w:type="gramStart"/>
-      <w:r>
-        <w:t>member</w:t>
-      </w:r>
-      <w:proofErr w:type="gramEnd"/>
-      <w:r>
-        <w:t xml:space="preserve"> has responded to the query the former has been tagged to.</w:t>
+        <w:t>Also a notification will hit a member, if any of the member has responded to the query the former has been tagged to.</w:t>
       </w:r>
     </w:p>
     <w:p>
@@ -787,11 +779,9 @@
         </w:rPr>
         <w:t xml:space="preserve"> – </w:t>
       </w:r>
-      <w:proofErr w:type="spellStart"/>
       <w:r>
         <w:t>MySQL</w:t>
       </w:r>
-      <w:proofErr w:type="spellEnd"/>
     </w:p>
     <w:p>
       <w:pPr>
@@ -813,19 +803,11 @@
           <w:b/>
         </w:rPr>
       </w:pPr>
-      <w:proofErr w:type="spellStart"/>
       <w:r>
         <w:rPr>
           <w:b/>
         </w:rPr>
-        <w:t>GitHub</w:t>
-      </w:r>
-      <w:proofErr w:type="spellEnd"/>
-      <w:r>
-        <w:rPr>
-          <w:b/>
-        </w:rPr>
-        <w:t xml:space="preserve"> setup</w:t>
+        <w:t>GitHub setup</w:t>
       </w:r>
     </w:p>
     <w:p>
@@ -855,21 +837,7 @@
           <w:color w:val="auto"/>
         </w:rPr>
         <w:tab/>
-        <w:t xml:space="preserve">2.3. Languages </w:t>
-      </w:r>
-      <w:proofErr w:type="gramStart"/>
-      <w:r>
-        <w:rPr>
-          <w:color w:val="auto"/>
-        </w:rPr>
-        <w:t>To</w:t>
-      </w:r>
-      <w:proofErr w:type="gramEnd"/>
-      <w:r>
-        <w:rPr>
-          <w:color w:val="auto"/>
-        </w:rPr>
-        <w:t xml:space="preserve"> be Used</w:t>
+        <w:t>2.3. Languages To be Used</w:t>
       </w:r>
     </w:p>
     <w:p>
@@ -1147,7 +1115,6 @@
         </w:rPr>
         <w:t>User [</w:t>
       </w:r>
-      <w:proofErr w:type="spellStart"/>
       <w:r>
         <w:rPr>
           <w:rFonts w:cs="Times New Roman"/>
@@ -1159,7 +1126,6 @@
         </w:rPr>
         <w:t>User_Id</w:t>
       </w:r>
-      <w:proofErr w:type="spellEnd"/>
       <w:r>
         <w:rPr>
           <w:rFonts w:cs="Times New Roman"/>
@@ -1180,9 +1146,8 @@
           <w:sz w:val="20"/>
           <w:szCs w:val="20"/>
         </w:rPr>
-        <w:t xml:space="preserve"> </w:t>
-      </w:r>
-      <w:proofErr w:type="spellStart"/>
+        <w:t xml:space="preserve"> User_name</w:t>
+      </w:r>
       <w:r>
         <w:rPr>
           <w:rFonts w:cs="Times New Roman"/>
@@ -1192,10 +1157,17 @@
           <w:sz w:val="20"/>
           <w:szCs w:val="20"/>
         </w:rPr>
-        <w:t>User_name</w:t>
-      </w:r>
-      <w:proofErr w:type="spellEnd"/>
-      <w:r>
+        <w:t xml:space="preserve"> Password, Email_address, Phone_number]</w:t>
+      </w:r>
+    </w:p>
+    <w:p>
+      <w:pPr>
+        <w:pStyle w:val="Heading1"/>
+        <w:numPr>
+          <w:ilvl w:val="0"/>
+          <w:numId w:val="0"/>
+        </w:numPr>
+        <w:ind w:left="1170"/>
         <w:rPr>
           <w:rFonts w:cs="Times New Roman"/>
           <w:b w:val="0"/>
@@ -1204,9 +1176,7 @@
           <w:sz w:val="20"/>
           <w:szCs w:val="20"/>
         </w:rPr>
-        <w:t xml:space="preserve"> Password, </w:t>
-      </w:r>
-      <w:proofErr w:type="spellStart"/>
+      </w:pPr>
       <w:r>
         <w:rPr>
           <w:rFonts w:cs="Times New Roman"/>
@@ -1216,9 +1186,8 @@
           <w:sz w:val="20"/>
           <w:szCs w:val="20"/>
         </w:rPr>
-        <w:t>Email_address</w:t>
-      </w:r>
-      <w:proofErr w:type="spellEnd"/>
+        <w:t>2.</w:t>
+      </w:r>
       <w:r>
         <w:rPr>
           <w:rFonts w:cs="Times New Roman"/>
@@ -1228,31 +1197,8 @@
           <w:sz w:val="20"/>
           <w:szCs w:val="20"/>
         </w:rPr>
-        <w:t xml:space="preserve">, </w:t>
-      </w:r>
-      <w:proofErr w:type="spellStart"/>
-      <w:r>
-        <w:rPr>
-          <w:rFonts w:cs="Times New Roman"/>
-          <w:b w:val="0"/>
-          <w:bCs w:val="0"/>
-          <w:kern w:val="0"/>
-          <w:sz w:val="20"/>
-          <w:szCs w:val="20"/>
-        </w:rPr>
-        <w:t>Phone_number</w:t>
-      </w:r>
-      <w:proofErr w:type="spellEnd"/>
-      <w:r>
-        <w:rPr>
-          <w:rFonts w:cs="Times New Roman"/>
-          <w:b w:val="0"/>
-          <w:bCs w:val="0"/>
-          <w:kern w:val="0"/>
-          <w:sz w:val="20"/>
-          <w:szCs w:val="20"/>
-        </w:rPr>
-        <w:t>]</w:t>
+        <w:tab/>
+        <w:t>Member [User_id, Domain_id, Member_id etc.]</w:t>
       </w:r>
     </w:p>
     <w:p>
@@ -1263,109 +1209,14 @@
           <w:numId w:val="0"/>
         </w:numPr>
         <w:ind w:left="1170"/>
-        <w:rPr>
-          <w:rFonts w:cs="Times New Roman"/>
-          <w:b w:val="0"/>
-          <w:bCs w:val="0"/>
-          <w:kern w:val="0"/>
-          <w:sz w:val="20"/>
-          <w:szCs w:val="20"/>
-        </w:rPr>
-      </w:pPr>
-      <w:r>
-        <w:rPr>
-          <w:rFonts w:cs="Times New Roman"/>
-          <w:b w:val="0"/>
-          <w:bCs w:val="0"/>
-          <w:kern w:val="0"/>
-          <w:sz w:val="20"/>
-          <w:szCs w:val="20"/>
-        </w:rPr>
-        <w:t>2.</w:t>
-      </w:r>
-      <w:r>
-        <w:rPr>
-          <w:rFonts w:cs="Times New Roman"/>
-          <w:b w:val="0"/>
-          <w:bCs w:val="0"/>
-          <w:kern w:val="0"/>
-          <w:sz w:val="20"/>
-          <w:szCs w:val="20"/>
-        </w:rPr>
+      </w:pPr>
+    </w:p>
+    <w:p>
+      <w:r>
         <w:tab/>
-        <w:t>Member [</w:t>
-      </w:r>
-      <w:proofErr w:type="spellStart"/>
-      <w:r>
-        <w:rPr>
-          <w:rFonts w:cs="Times New Roman"/>
-          <w:b w:val="0"/>
-          <w:bCs w:val="0"/>
-          <w:kern w:val="0"/>
-          <w:sz w:val="20"/>
-          <w:szCs w:val="20"/>
-        </w:rPr>
-        <w:t>User_id</w:t>
-      </w:r>
-      <w:proofErr w:type="spellEnd"/>
-      <w:r>
-        <w:rPr>
-          <w:rFonts w:cs="Times New Roman"/>
-          <w:b w:val="0"/>
-          <w:bCs w:val="0"/>
-          <w:kern w:val="0"/>
-          <w:sz w:val="20"/>
-          <w:szCs w:val="20"/>
-        </w:rPr>
-        <w:t xml:space="preserve">, </w:t>
-      </w:r>
-      <w:proofErr w:type="spellStart"/>
-      <w:r>
-        <w:rPr>
-          <w:rFonts w:cs="Times New Roman"/>
-          <w:b w:val="0"/>
-          <w:bCs w:val="0"/>
-          <w:kern w:val="0"/>
-          <w:sz w:val="20"/>
-          <w:szCs w:val="20"/>
-        </w:rPr>
-        <w:t>Domain_id</w:t>
-      </w:r>
-      <w:proofErr w:type="spellEnd"/>
-      <w:r>
-        <w:rPr>
-          <w:rFonts w:cs="Times New Roman"/>
-          <w:b w:val="0"/>
-          <w:bCs w:val="0"/>
-          <w:kern w:val="0"/>
-          <w:sz w:val="20"/>
-          <w:szCs w:val="20"/>
-        </w:rPr>
-        <w:t xml:space="preserve">, </w:t>
-      </w:r>
-      <w:proofErr w:type="spellStart"/>
-      <w:r>
-        <w:rPr>
-          <w:rFonts w:cs="Times New Roman"/>
-          <w:b w:val="0"/>
-          <w:bCs w:val="0"/>
-          <w:kern w:val="0"/>
-          <w:sz w:val="20"/>
-          <w:szCs w:val="20"/>
-        </w:rPr>
-        <w:t>Member_id</w:t>
-      </w:r>
-      <w:proofErr w:type="spellEnd"/>
-      <w:r>
-        <w:rPr>
-          <w:rFonts w:cs="Times New Roman"/>
-          <w:b w:val="0"/>
-          <w:bCs w:val="0"/>
-          <w:kern w:val="0"/>
-          <w:sz w:val="20"/>
-          <w:szCs w:val="20"/>
-        </w:rPr>
-        <w:t xml:space="preserve"> etc.]</w:t>
+      </w:r>
+      <w:r>
+        <w:tab/>
       </w:r>
     </w:p>
     <w:p>
@@ -1375,92 +1226,148 @@
           <w:ilvl w:val="0"/>
           <w:numId w:val="0"/>
         </w:numPr>
-        <w:ind w:left="1170"/>
-      </w:pPr>
-    </w:p>
-    <w:p>
+        <w:tabs>
+          <w:tab w:val="left" w:pos="360"/>
+          <w:tab w:val="left" w:pos="810"/>
+        </w:tabs>
+        <w:ind w:left="180"/>
+      </w:pPr>
+    </w:p>
+    <w:p/>
+    <w:p>
+      <w:pPr>
+        <w:rPr>
+          <w:b/>
+        </w:rPr>
+      </w:pPr>
+    </w:p>
+    <w:p>
+      <w:pPr>
+        <w:tabs>
+          <w:tab w:val="left" w:pos="990"/>
+        </w:tabs>
+      </w:pPr>
       <w:r>
         <w:tab/>
       </w:r>
+    </w:p>
+    <w:p>
+      <w:pPr>
+        <w:tabs>
+          <w:tab w:val="left" w:pos="990"/>
+        </w:tabs>
+      </w:pPr>
       <w:r>
         <w:tab/>
       </w:r>
-    </w:p>
-    <w:p>
-      <w:pPr>
-        <w:pStyle w:val="Heading1"/>
+      <w:r>
+        <w:tab/>
+      </w:r>
+    </w:p>
+    <w:p/>
+    <w:p>
+      <w:pPr>
+        <w:ind w:left="360"/>
+        <w:jc w:val="both"/>
+      </w:pPr>
+    </w:p>
+    <w:p>
+      <w:pPr>
+        <w:ind w:left="360"/>
+        <w:jc w:val="both"/>
+      </w:pPr>
+    </w:p>
+    <w:p>
+      <w:pPr>
+        <w:ind w:left="360"/>
+        <w:jc w:val="both"/>
+      </w:pPr>
+    </w:p>
+    <w:p>
+      <w:pPr>
+        <w:ind w:left="360"/>
+        <w:jc w:val="both"/>
+        <w:rPr>
+          <w:rFonts w:cs="Arial"/>
+          <w:szCs w:val="24"/>
+        </w:rPr>
+      </w:pPr>
+    </w:p>
+    <w:p/>
+    <w:p/>
+    <w:p/>
+    <w:p>
+      <w:r>
+        <w:rPr>
+          <w:b/>
+          <w:u w:val="single"/>
+        </w:rPr>
+        <w:lastRenderedPageBreak/>
+        <w:t>FLOW OVERVIEW</w:t>
+      </w:r>
+    </w:p>
+    <w:p/>
+    <w:p/>
+    <w:p>
+      <w:r>
+        <w:rPr>
+          <w:b/>
+          <w:u w:val="single"/>
+        </w:rPr>
+        <w:t>MODULES</w:t>
+      </w:r>
+    </w:p>
+    <w:p/>
+    <w:p>
+      <w:pPr>
+        <w:pStyle w:val="ListParagraph"/>
         <w:numPr>
           <w:ilvl w:val="0"/>
-          <w:numId w:val="0"/>
+          <w:numId w:val="14"/>
         </w:numPr>
-        <w:tabs>
-          <w:tab w:val="left" w:pos="360"/>
-          <w:tab w:val="left" w:pos="810"/>
-        </w:tabs>
-        <w:ind w:left="180"/>
-      </w:pPr>
-    </w:p>
-    <w:p/>
-    <w:p>
-      <w:pPr>
-        <w:rPr>
-          <w:b/>
-        </w:rPr>
-      </w:pPr>
-    </w:p>
-    <w:p>
-      <w:pPr>
-        <w:tabs>
-          <w:tab w:val="left" w:pos="990"/>
-        </w:tabs>
-      </w:pPr>
-      <w:r>
-        <w:tab/>
-      </w:r>
-    </w:p>
-    <w:p>
-      <w:pPr>
-        <w:tabs>
-          <w:tab w:val="left" w:pos="990"/>
-        </w:tabs>
-      </w:pPr>
-      <w:r>
-        <w:tab/>
-      </w:r>
-      <w:r>
-        <w:tab/>
-      </w:r>
-    </w:p>
-    <w:p/>
-    <w:p>
-      <w:pPr>
-        <w:ind w:left="360"/>
-        <w:jc w:val="both"/>
-      </w:pPr>
-    </w:p>
-    <w:p>
-      <w:pPr>
-        <w:ind w:left="360"/>
-        <w:jc w:val="both"/>
-      </w:pPr>
-    </w:p>
-    <w:p>
-      <w:pPr>
-        <w:ind w:left="360"/>
-        <w:jc w:val="both"/>
-      </w:pPr>
-    </w:p>
-    <w:p>
-      <w:pPr>
-        <w:ind w:left="360"/>
-        <w:jc w:val="both"/>
-        <w:rPr>
-          <w:rFonts w:cs="Arial"/>
-          <w:szCs w:val="24"/>
-        </w:rPr>
-      </w:pPr>
-    </w:p>
-    <w:p/>
+      </w:pPr>
+      <w:r>
+        <w:t>View Module (Licanthrope)</w:t>
+      </w:r>
+    </w:p>
+    <w:p>
+      <w:pPr>
+        <w:pStyle w:val="ListParagraph"/>
+        <w:numPr>
+          <w:ilvl w:val="0"/>
+          <w:numId w:val="14"/>
+        </w:numPr>
+      </w:pPr>
+      <w:r>
+        <w:t>Business module (Phoenix)</w:t>
+      </w:r>
+    </w:p>
+    <w:p>
+      <w:pPr>
+        <w:pStyle w:val="ListParagraph"/>
+        <w:numPr>
+          <w:ilvl w:val="0"/>
+          <w:numId w:val="14"/>
+        </w:numPr>
+      </w:pPr>
+      <w:r>
+        <w:t>Database module()</w:t>
+      </w:r>
+    </w:p>
+    <w:p>
+      <w:pPr>
+        <w:pStyle w:val="ListParagraph"/>
+        <w:numPr>
+          <w:ilvl w:val="0"/>
+          <w:numId w:val="14"/>
+        </w:numPr>
+      </w:pPr>
+      <w:r>
+        <w:t>Controller modue ()</w:t>
+      </w:r>
+      <w:bookmarkStart w:id="7" w:name="_GoBack"/>
+      <w:bookmarkEnd w:id="7"/>
+    </w:p>
     <w:sectPr>
       <w:pgSz w:w="12240" w:h="15840"/>
       <w:pgMar w:top="1440" w:right="1440" w:bottom="1440" w:left="1440" w:header="720" w:footer="720" w:gutter="0"/>
@@ -1472,7 +1379,7 @@
 </file>
 
 <file path=word/numbering.xml><?xml version="1.0" encoding="utf-8"?>
-<w:numbering xmlns:ve="http://schemas.openxmlformats.org/markup-compatibility/2006" xmlns:o="urn:schemas-microsoft-com:office:office" xmlns:r="http://schemas.openxmlformats.org/officeDocument/2006/relationships" xmlns:m="http://schemas.openxmlformats.org/officeDocument/2006/math" xmlns:v="urn:schemas-microsoft-com:vml" xmlns:wp="http://schemas.openxmlformats.org/drawingml/2006/wordprocessingDrawing" xmlns:w10="urn:schemas-microsoft-com:office:word" xmlns:w="http://schemas.openxmlformats.org/wordprocessingml/2006/main" xmlns:wne="http://schemas.microsoft.com/office/word/2006/wordml">
+<w:numbering xmlns:wpc="http://schemas.microsoft.com/office/word/2010/wordprocessingCanvas" xmlns:mc="http://schemas.openxmlformats.org/markup-compatibility/2006" xmlns:o="urn:schemas-microsoft-com:office:office" xmlns:r="http://schemas.openxmlformats.org/officeDocument/2006/relationships" xmlns:m="http://schemas.openxmlformats.org/officeDocument/2006/math" xmlns:v="urn:schemas-microsoft-com:vml" xmlns:wp14="http://schemas.microsoft.com/office/word/2010/wordprocessingDrawing" xmlns:wp="http://schemas.openxmlformats.org/drawingml/2006/wordprocessingDrawing" xmlns:w10="urn:schemas-microsoft-com:office:word" xmlns:w="http://schemas.openxmlformats.org/wordprocessingml/2006/main" xmlns:w14="http://schemas.microsoft.com/office/word/2010/wordml" xmlns:wpg="http://schemas.microsoft.com/office/word/2010/wordprocessingGroup" xmlns:wpi="http://schemas.microsoft.com/office/word/2010/wordprocessingInk" xmlns:wne="http://schemas.microsoft.com/office/word/2006/wordml" xmlns:wps="http://schemas.microsoft.com/office/word/2010/wordprocessingShape" mc:Ignorable="w14 wp14">
   <w:abstractNum w:abstractNumId="0">
     <w:nsid w:val="021B631A"/>
     <w:multiLevelType w:val="hybridMultilevel"/>
@@ -1995,7 +1902,7 @@
     <w:nsid w:val="3C1C2E91"/>
     <w:multiLevelType w:val="hybridMultilevel"/>
     <w:tmpl w:val="7D4C4490"/>
-    <w:lvl w:ilvl="0">
+    <w:lvl w:ilvl="0" w:tplc="B2E22FEA">
       <w:start w:val="1"/>
       <w:numFmt w:val="bullet"/>
       <w:lvlText w:val=""/>
@@ -2007,7 +1914,7 @@
         <w:rFonts w:ascii="Symbol" w:hAnsi="Symbol" w:hint="default"/>
       </w:rPr>
     </w:lvl>
-    <w:lvl w:ilvl="1" w:tentative="1">
+    <w:lvl w:ilvl="1" w:tplc="941A14FA" w:tentative="1">
       <w:start w:val="1"/>
       <w:numFmt w:val="bullet"/>
       <w:lvlText w:val="o"/>
@@ -2019,7 +1926,7 @@
         <w:rFonts w:ascii="Courier New" w:hAnsi="Courier New" w:cs="Courier New" w:hint="default"/>
       </w:rPr>
     </w:lvl>
-    <w:lvl w:ilvl="2" w:tentative="1">
+    <w:lvl w:ilvl="2" w:tplc="02024810" w:tentative="1">
       <w:start w:val="1"/>
       <w:numFmt w:val="bullet"/>
       <w:lvlText w:val=""/>
@@ -2031,7 +1938,7 @@
         <w:rFonts w:ascii="Wingdings" w:hAnsi="Wingdings" w:hint="default"/>
       </w:rPr>
     </w:lvl>
-    <w:lvl w:ilvl="3" w:tentative="1">
+    <w:lvl w:ilvl="3" w:tplc="228804EE" w:tentative="1">
       <w:start w:val="1"/>
       <w:numFmt w:val="bullet"/>
       <w:lvlText w:val=""/>
@@ -2043,7 +1950,7 @@
         <w:rFonts w:ascii="Symbol" w:hAnsi="Symbol" w:hint="default"/>
       </w:rPr>
     </w:lvl>
-    <w:lvl w:ilvl="4" w:tentative="1">
+    <w:lvl w:ilvl="4" w:tplc="59AC76DE" w:tentative="1">
       <w:start w:val="1"/>
       <w:numFmt w:val="bullet"/>
       <w:lvlText w:val="o"/>
@@ -2055,7 +1962,7 @@
         <w:rFonts w:ascii="Courier New" w:hAnsi="Courier New" w:cs="Courier New" w:hint="default"/>
       </w:rPr>
     </w:lvl>
-    <w:lvl w:ilvl="5" w:tentative="1">
+    <w:lvl w:ilvl="5" w:tplc="B1CA2D2E" w:tentative="1">
       <w:start w:val="1"/>
       <w:numFmt w:val="bullet"/>
       <w:lvlText w:val=""/>
@@ -2067,7 +1974,7 @@
         <w:rFonts w:ascii="Wingdings" w:hAnsi="Wingdings" w:hint="default"/>
       </w:rPr>
     </w:lvl>
-    <w:lvl w:ilvl="6" w:tentative="1">
+    <w:lvl w:ilvl="6" w:tplc="865A97CE" w:tentative="1">
       <w:start w:val="1"/>
       <w:numFmt w:val="bullet"/>
       <w:lvlText w:val=""/>
@@ -2079,7 +1986,7 @@
         <w:rFonts w:ascii="Symbol" w:hAnsi="Symbol" w:hint="default"/>
       </w:rPr>
     </w:lvl>
-    <w:lvl w:ilvl="7" w:tentative="1">
+    <w:lvl w:ilvl="7" w:tplc="69CC27C8" w:tentative="1">
       <w:start w:val="1"/>
       <w:numFmt w:val="bullet"/>
       <w:lvlText w:val="o"/>
@@ -2091,7 +1998,7 @@
         <w:rFonts w:ascii="Courier New" w:hAnsi="Courier New" w:cs="Courier New" w:hint="default"/>
       </w:rPr>
     </w:lvl>
-    <w:lvl w:ilvl="8" w:tentative="1">
+    <w:lvl w:ilvl="8" w:tplc="A43070A6" w:tentative="1">
       <w:start w:val="1"/>
       <w:numFmt w:val="bullet"/>
       <w:lvlText w:val=""/>
@@ -2283,6 +2190,95 @@
     </w:lvl>
   </w:abstractNum>
   <w:abstractNum w:abstractNumId="8">
+    <w:nsid w:val="42D76C2A"/>
+    <w:multiLevelType w:val="hybridMultilevel"/>
+    <w:tmpl w:val="2514D322"/>
+    <w:lvl w:ilvl="0" w:tplc="0409000F">
+      <w:start w:val="1"/>
+      <w:numFmt w:val="decimal"/>
+      <w:lvlText w:val="%1."/>
+      <w:lvlJc w:val="left"/>
+      <w:pPr>
+        <w:ind w:left="720" w:hanging="360"/>
+      </w:pPr>
+      <w:rPr>
+        <w:rFonts w:hint="default"/>
+      </w:rPr>
+    </w:lvl>
+    <w:lvl w:ilvl="1" w:tplc="04090019" w:tentative="1">
+      <w:start w:val="1"/>
+      <w:numFmt w:val="lowerLetter"/>
+      <w:lvlText w:val="%2."/>
+      <w:lvlJc w:val="left"/>
+      <w:pPr>
+        <w:ind w:left="1440" w:hanging="360"/>
+      </w:pPr>
+    </w:lvl>
+    <w:lvl w:ilvl="2" w:tplc="0409001B" w:tentative="1">
+      <w:start w:val="1"/>
+      <w:numFmt w:val="lowerRoman"/>
+      <w:lvlText w:val="%3."/>
+      <w:lvlJc w:val="right"/>
+      <w:pPr>
+        <w:ind w:left="2160" w:hanging="180"/>
+      </w:pPr>
+    </w:lvl>
+    <w:lvl w:ilvl="3" w:tplc="0409000F" w:tentative="1">
+      <w:start w:val="1"/>
+      <w:numFmt w:val="decimal"/>
+      <w:lvlText w:val="%4."/>
+      <w:lvlJc w:val="left"/>
+      <w:pPr>
+        <w:ind w:left="2880" w:hanging="360"/>
+      </w:pPr>
+    </w:lvl>
+    <w:lvl w:ilvl="4" w:tplc="04090019" w:tentative="1">
+      <w:start w:val="1"/>
+      <w:numFmt w:val="lowerLetter"/>
+      <w:lvlText w:val="%5."/>
+      <w:lvlJc w:val="left"/>
+      <w:pPr>
+        <w:ind w:left="3600" w:hanging="360"/>
+      </w:pPr>
+    </w:lvl>
+    <w:lvl w:ilvl="5" w:tplc="0409001B" w:tentative="1">
+      <w:start w:val="1"/>
+      <w:numFmt w:val="lowerRoman"/>
+      <w:lvlText w:val="%6."/>
+      <w:lvlJc w:val="right"/>
+      <w:pPr>
+        <w:ind w:left="4320" w:hanging="180"/>
+      </w:pPr>
+    </w:lvl>
+    <w:lvl w:ilvl="6" w:tplc="0409000F" w:tentative="1">
+      <w:start w:val="1"/>
+      <w:numFmt w:val="decimal"/>
+      <w:lvlText w:val="%7."/>
+      <w:lvlJc w:val="left"/>
+      <w:pPr>
+        <w:ind w:left="5040" w:hanging="360"/>
+      </w:pPr>
+    </w:lvl>
+    <w:lvl w:ilvl="7" w:tplc="04090019" w:tentative="1">
+      <w:start w:val="1"/>
+      <w:numFmt w:val="lowerLetter"/>
+      <w:lvlText w:val="%8."/>
+      <w:lvlJc w:val="left"/>
+      <w:pPr>
+        <w:ind w:left="5760" w:hanging="360"/>
+      </w:pPr>
+    </w:lvl>
+    <w:lvl w:ilvl="8" w:tplc="0409001B" w:tentative="1">
+      <w:start w:val="1"/>
+      <w:numFmt w:val="lowerRoman"/>
+      <w:lvlText w:val="%9."/>
+      <w:lvlJc w:val="right"/>
+      <w:pPr>
+        <w:ind w:left="6480" w:hanging="180"/>
+      </w:pPr>
+    </w:lvl>
+  </w:abstractNum>
+  <w:abstractNum w:abstractNumId="9">
     <w:nsid w:val="5DA0001D"/>
     <w:multiLevelType w:val="hybridMultilevel"/>
     <w:tmpl w:val="2780D9E4"/>
@@ -2395,7 +2391,7 @@
       </w:rPr>
     </w:lvl>
   </w:abstractNum>
-  <w:abstractNum w:abstractNumId="9">
+  <w:abstractNum w:abstractNumId="10">
     <w:nsid w:val="6C9559E0"/>
     <w:multiLevelType w:val="hybridMultilevel"/>
     <w:tmpl w:val="2142575E"/>
@@ -2481,7 +2477,7 @@
       </w:pPr>
     </w:lvl>
   </w:abstractNum>
-  <w:abstractNum w:abstractNumId="10">
+  <w:abstractNum w:abstractNumId="11">
     <w:nsid w:val="6E463C3B"/>
     <w:multiLevelType w:val="multilevel"/>
     <w:tmpl w:val="E728A114"/>
@@ -2595,11 +2591,11 @@
       </w:rPr>
     </w:lvl>
   </w:abstractNum>
-  <w:abstractNum w:abstractNumId="11">
+  <w:abstractNum w:abstractNumId="12">
     <w:nsid w:val="708D31A4"/>
     <w:multiLevelType w:val="hybridMultilevel"/>
     <w:tmpl w:val="4A90D3DE"/>
-    <w:lvl w:ilvl="0">
+    <w:lvl w:ilvl="0" w:tplc="043AA010">
       <w:start w:val="1"/>
       <w:numFmt w:val="decimal"/>
       <w:lvlText w:val="%1."/>
@@ -2608,7 +2604,7 @@
         <w:ind w:left="4050" w:hanging="360"/>
       </w:pPr>
     </w:lvl>
-    <w:lvl w:ilvl="1" w:tentative="1">
+    <w:lvl w:ilvl="1" w:tplc="14BE3928" w:tentative="1">
       <w:start w:val="1"/>
       <w:numFmt w:val="lowerLetter"/>
       <w:lvlText w:val="%2."/>
@@ -2617,7 +2613,7 @@
         <w:ind w:left="4770" w:hanging="360"/>
       </w:pPr>
     </w:lvl>
-    <w:lvl w:ilvl="2" w:tentative="1">
+    <w:lvl w:ilvl="2" w:tplc="27D0D118" w:tentative="1">
       <w:start w:val="1"/>
       <w:numFmt w:val="lowerRoman"/>
       <w:lvlText w:val="%3."/>
@@ -2626,7 +2622,7 @@
         <w:ind w:left="5490" w:hanging="180"/>
       </w:pPr>
     </w:lvl>
-    <w:lvl w:ilvl="3" w:tentative="1">
+    <w:lvl w:ilvl="3" w:tplc="08ACEF66" w:tentative="1">
       <w:start w:val="1"/>
       <w:numFmt w:val="decimal"/>
       <w:lvlText w:val="%4."/>
@@ -2635,7 +2631,7 @@
         <w:ind w:left="6210" w:hanging="360"/>
       </w:pPr>
     </w:lvl>
-    <w:lvl w:ilvl="4" w:tentative="1">
+    <w:lvl w:ilvl="4" w:tplc="CF185070" w:tentative="1">
       <w:start w:val="1"/>
       <w:numFmt w:val="lowerLetter"/>
       <w:lvlText w:val="%5."/>
@@ -2644,7 +2640,7 @@
         <w:ind w:left="6930" w:hanging="360"/>
       </w:pPr>
     </w:lvl>
-    <w:lvl w:ilvl="5" w:tentative="1">
+    <w:lvl w:ilvl="5" w:tplc="29DA04AE" w:tentative="1">
       <w:start w:val="1"/>
       <w:numFmt w:val="lowerRoman"/>
       <w:lvlText w:val="%6."/>
@@ -2653,7 +2649,7 @@
         <w:ind w:left="7650" w:hanging="180"/>
       </w:pPr>
     </w:lvl>
-    <w:lvl w:ilvl="6" w:tentative="1">
+    <w:lvl w:ilvl="6" w:tplc="E2A6794E" w:tentative="1">
       <w:start w:val="1"/>
       <w:numFmt w:val="decimal"/>
       <w:lvlText w:val="%7."/>
@@ -2662,7 +2658,7 @@
         <w:ind w:left="8370" w:hanging="360"/>
       </w:pPr>
     </w:lvl>
-    <w:lvl w:ilvl="7" w:tentative="1">
+    <w:lvl w:ilvl="7" w:tplc="406AB246" w:tentative="1">
       <w:start w:val="1"/>
       <w:numFmt w:val="lowerLetter"/>
       <w:lvlText w:val="%8."/>
@@ -2671,7 +2667,7 @@
         <w:ind w:left="9090" w:hanging="360"/>
       </w:pPr>
     </w:lvl>
-    <w:lvl w:ilvl="8" w:tentative="1">
+    <w:lvl w:ilvl="8" w:tplc="C59439D6" w:tentative="1">
       <w:start w:val="1"/>
       <w:numFmt w:val="lowerRoman"/>
       <w:lvlText w:val="%9."/>
@@ -2681,7 +2677,7 @@
       </w:pPr>
     </w:lvl>
   </w:abstractNum>
-  <w:abstractNum w:abstractNumId="12">
+  <w:abstractNum w:abstractNumId="13">
     <w:nsid w:val="75D5458A"/>
     <w:multiLevelType w:val="hybridMultilevel"/>
     <w:tmpl w:val="2142575E"/>
@@ -2771,7 +2767,7 @@
     <w:abstractNumId w:val="1"/>
   </w:num>
   <w:num w:numId="2">
-    <w:abstractNumId w:val="10"/>
+    <w:abstractNumId w:val="11"/>
   </w:num>
   <w:num w:numId="3">
     <w:abstractNumId w:val="6"/>
@@ -2786,10 +2782,10 @@
     <w:abstractNumId w:val="7"/>
   </w:num>
   <w:num w:numId="7">
-    <w:abstractNumId w:val="12"/>
+    <w:abstractNumId w:val="13"/>
   </w:num>
   <w:num w:numId="8">
-    <w:abstractNumId w:val="11"/>
+    <w:abstractNumId w:val="12"/>
   </w:num>
   <w:num w:numId="9">
     <w:abstractNumId w:val="4"/>
@@ -2798,19 +2794,22 @@
     <w:abstractNumId w:val="0"/>
   </w:num>
   <w:num w:numId="11">
-    <w:abstractNumId w:val="9"/>
+    <w:abstractNumId w:val="10"/>
   </w:num>
   <w:num w:numId="12">
     <w:abstractNumId w:val="3"/>
   </w:num>
   <w:num w:numId="13">
+    <w:abstractNumId w:val="9"/>
+  </w:num>
+  <w:num w:numId="14">
     <w:abstractNumId w:val="8"/>
   </w:num>
 </w:numbering>
 </file>
 
 <file path=word/styles.xml><?xml version="1.0" encoding="utf-8"?>
-<w:styles xmlns:r="http://schemas.openxmlformats.org/officeDocument/2006/relationships" xmlns:w="http://schemas.openxmlformats.org/wordprocessingml/2006/main">
+<w:styles xmlns:mc="http://schemas.openxmlformats.org/markup-compatibility/2006" xmlns:r="http://schemas.openxmlformats.org/officeDocument/2006/relationships" xmlns:w="http://schemas.openxmlformats.org/wordprocessingml/2006/main" xmlns:w14="http://schemas.microsoft.com/office/word/2010/wordml" mc:Ignorable="w14">
   <w:docDefaults>
     <w:rPrDefault>
       <w:rPr>
@@ -3036,7 +3035,6 @@
     <w:uiPriority w:val="99"/>
     <w:semiHidden/>
     <w:unhideWhenUsed/>
-    <w:qFormat/>
     <w:tblPr>
       <w:tblInd w:w="0" w:type="dxa"/>
       <w:tblCellMar>
@@ -3161,6 +3159,196 @@
       <w:ind w:left="720"/>
       <w:contextualSpacing/>
     </w:pPr>
+  </w:style>
+</w:styles>
+</file>
+
+<file path=word/stylesWithEffects.xml><?xml version="1.0" encoding="utf-8"?>
+<w:styles xmlns:wpc="http://schemas.microsoft.com/office/word/2010/wordprocessingCanvas" xmlns:mc="http://schemas.openxmlformats.org/markup-compatibility/2006" xmlns:o="urn:schemas-microsoft-com:office:office" xmlns:r="http://schemas.openxmlformats.org/officeDocument/2006/relationships" xmlns:m="http://schemas.openxmlformats.org/officeDocument/2006/math" xmlns:v="urn:schemas-microsoft-com:vml" xmlns:wp14="http://schemas.microsoft.com/office/word/2010/wordprocessingDrawing" xmlns:wp="http://schemas.openxmlformats.org/drawingml/2006/wordprocessingDrawing" xmlns:w10="urn:schemas-microsoft-com:office:word" xmlns:w="http://schemas.openxmlformats.org/wordprocessingml/2006/main" xmlns:w14="http://schemas.microsoft.com/office/word/2010/wordml" xmlns:wpg="http://schemas.microsoft.com/office/word/2010/wordprocessingGroup" xmlns:wpi="http://schemas.microsoft.com/office/word/2010/wordprocessingInk" xmlns:wne="http://schemas.microsoft.com/office/word/2006/wordml" xmlns:wps="http://schemas.microsoft.com/office/word/2010/wordprocessingShape" mc:Ignorable="w14 wp14">
+  <w:docDefaults>
+    <w:rPrDefault>
+      <w:rPr>
+        <w:rFonts w:asciiTheme="minorHAnsi" w:eastAsiaTheme="minorEastAsia" w:hAnsiTheme="minorHAnsi" w:cstheme="minorBidi"/>
+        <w:sz w:val="22"/>
+        <w:szCs w:val="22"/>
+        <w:lang w:val="en-US" w:eastAsia="en-US" w:bidi="ar-SA"/>
+      </w:rPr>
+    </w:rPrDefault>
+    <w:pPrDefault>
+      <w:pPr>
+        <w:spacing w:after="200" w:line="276" w:lineRule="auto"/>
+      </w:pPr>
+    </w:pPrDefault>
+  </w:docDefaults>
+  <w:latentStyles w:defLockedState="0" w:defUIPriority="99" w:defSemiHidden="1" w:defUnhideWhenUsed="1" w:defQFormat="0" w:count="267">
+    <w:lsdException w:name="Normal" w:semiHidden="0" w:uiPriority="0" w:unhideWhenUsed="0" w:qFormat="1"/>
+    <w:lsdException w:name="heading 1" w:semiHidden="0" w:uiPriority="9" w:unhideWhenUsed="0" w:qFormat="1"/>
+    <w:lsdException w:name="heading 2" w:uiPriority="9" w:qFormat="1"/>
+    <w:lsdException w:name="heading 3" w:uiPriority="9" w:qFormat="1"/>
+    <w:lsdException w:name="heading 4" w:uiPriority="9" w:qFormat="1"/>
+    <w:lsdException w:name="heading 5" w:uiPriority="9" w:qFormat="1"/>
+    <w:lsdException w:name="heading 6" w:uiPriority="9" w:qFormat="1"/>
+    <w:lsdException w:name="heading 7" w:uiPriority="9" w:qFormat="1"/>
+    <w:lsdException w:name="heading 8" w:uiPriority="9" w:qFormat="1"/>
+    <w:lsdException w:name="heading 9" w:uiPriority="9" w:qFormat="1"/>
+    <w:lsdException w:name="toc 1" w:uiPriority="39"/>
+    <w:lsdException w:name="toc 2" w:uiPriority="39"/>
+    <w:lsdException w:name="toc 3" w:uiPriority="39"/>
+    <w:lsdException w:name="toc 4" w:uiPriority="39"/>
+    <w:lsdException w:name="toc 5" w:uiPriority="39"/>
+    <w:lsdException w:name="toc 6" w:uiPriority="39"/>
+    <w:lsdException w:name="toc 7" w:uiPriority="39"/>
+    <w:lsdException w:name="toc 8" w:uiPriority="39"/>
+    <w:lsdException w:name="toc 9" w:uiPriority="39"/>
+    <w:lsdException w:name="caption" w:uiPriority="35" w:qFormat="1"/>
+    <w:lsdException w:name="Title" w:semiHidden="0" w:uiPriority="10" w:unhideWhenUsed="0" w:qFormat="1"/>
+    <w:lsdException w:name="Default Paragraph Font" w:uiPriority="1"/>
+    <w:lsdException w:name="Subtitle" w:semiHidden="0" w:uiPriority="11" w:unhideWhenUsed="0" w:qFormat="1"/>
+    <w:lsdException w:name="Strong" w:semiHidden="0" w:uiPriority="22" w:unhideWhenUsed="0" w:qFormat="1"/>
+    <w:lsdException w:name="Emphasis" w:semiHidden="0" w:uiPriority="20" w:unhideWhenUsed="0" w:qFormat="1"/>
+    <w:lsdException w:name="Table Grid" w:semiHidden="0" w:uiPriority="59" w:unhideWhenUsed="0"/>
+    <w:lsdException w:name="Placeholder Text" w:unhideWhenUsed="0"/>
+    <w:lsdException w:name="No Spacing" w:semiHidden="0" w:uiPriority="1" w:unhideWhenUsed="0" w:qFormat="1"/>
+    <w:lsdException w:name="Light Shading" w:semiHidden="0" w:uiPriority="60" w:unhideWhenUsed="0"/>
+    <w:lsdException w:name="Light List" w:semiHidden="0" w:uiPriority="61" w:unhideWhenUsed="0"/>
+    <w:lsdException w:name="Light Grid" w:semiHidden="0" w:uiPriority="62" w:unhideWhenUsed="0"/>
+    <w:lsdException w:name="Medium Shading 1" w:semiHidden="0" w:uiPriority="63" w:unhideWhenUsed="0"/>
+    <w:lsdException w:name="Medium Shading 2" w:semiHidden="0" w:uiPriority="64" w:unhideWhenUsed="0"/>
+    <w:lsdException w:name="Medium List 1" w:semiHidden="0" w:uiPriority="65" w:unhideWhenUsed="0"/>
+    <w:lsdException w:name="Medium List 2" w:semiHidden="0" w:uiPriority="66" w:unhideWhenUsed="0"/>
+    <w:lsdException w:name="Medium Grid 1" w:semiHidden="0" w:uiPriority="67" w:unhideWhenUsed="0"/>
+    <w:lsdException w:name="Medium Grid 2" w:semiHidden="0" w:uiPriority="68" w:unhideWhenUsed="0"/>
+    <w:lsdException w:name="Medium Grid 3" w:semiHidden="0" w:uiPriority="69" w:unhideWhenUsed="0"/>
+    <w:lsdException w:name="Dark List" w:semiHidden="0" w:uiPriority="70" w:unhideWhenUsed="0"/>
+    <w:lsdException w:name="Colorful Shading" w:semiHidden="0" w:uiPriority="71" w:unhideWhenUsed="0"/>
+    <w:lsdException w:name="Colorful List" w:semiHidden="0" w:uiPriority="72" w:unhideWhenUsed="0"/>
+    <w:lsdException w:name="Colorful Grid" w:semiHidden="0" w:uiPriority="73" w:unhideWhenUsed="0"/>
+    <w:lsdException w:name="Light Shading Accent 1" w:semiHidden="0" w:uiPriority="60" w:unhideWhenUsed="0"/>
+    <w:lsdException w:name="Light List Accent 1" w:semiHidden="0" w:uiPriority="61" w:unhideWhenUsed="0"/>
+    <w:lsdException w:name="Light Grid Accent 1" w:semiHidden="0" w:uiPriority="62" w:unhideWhenUsed="0"/>
+    <w:lsdException w:name="Medium Shading 1 Accent 1" w:semiHidden="0" w:uiPriority="63" w:unhideWhenUsed="0"/>
+    <w:lsdException w:name="Medium Shading 2 Accent 1" w:semiHidden="0" w:uiPriority="64" w:unhideWhenUsed="0"/>
+    <w:lsdException w:name="Medium List 1 Accent 1" w:semiHidden="0" w:uiPriority="65" w:unhideWhenUsed="0"/>
+    <w:lsdException w:name="Revision" w:unhideWhenUsed="0"/>
+    <w:lsdException w:name="List Paragraph" w:semiHidden="0" w:uiPriority="34" w:unhideWhenUsed="0" w:qFormat="1"/>
+    <w:lsdException w:name="Quote" w:semiHidden="0" w:uiPriority="29" w:unhideWhenUsed="0" w:qFormat="1"/>
+    <w:lsdException w:name="Intense Quote" w:semiHidden="0" w:uiPriority="30" w:unhideWhenUsed="0" w:qFormat="1"/>
+    <w:lsdException w:name="Medium List 2 Accent 1" w:semiHidden="0" w:uiPriority="66" w:unhideWhenUsed="0"/>
+    <w:lsdException w:name="Medium Grid 1 Accent 1" w:semiHidden="0" w:uiPriority="67" w:unhideWhenUsed="0"/>
+    <w:lsdException w:name="Medium Grid 2 Accent 1" w:semiHidden="0" w:uiPriority="68" w:unhideWhenUsed="0"/>
+    <w:lsdException w:name="Medium Grid 3 Accent 1" w:semiHidden="0" w:uiPriority="69" w:unhideWhenUsed="0"/>
+    <w:lsdException w:name="Dark List Accent 1" w:semiHidden="0" w:uiPriority="70" w:unhideWhenUsed="0"/>
+    <w:lsdException w:name="Colorful Shading Accent 1" w:semiHidden="0" w:uiPriority="71" w:unhideWhenUsed="0"/>
+    <w:lsdException w:name="Colorful List Accent 1" w:semiHidden="0" w:uiPriority="72" w:unhideWhenUsed="0"/>
+    <w:lsdException w:name="Colorful Grid Accent 1" w:semiHidden="0" w:uiPriority="73" w:unhideWhenUsed="0"/>
+    <w:lsdException w:name="Light Shading Accent 2" w:semiHidden="0" w:uiPriority="60" w:unhideWhenUsed="0"/>
+    <w:lsdException w:name="Light List Accent 2" w:semiHidden="0" w:uiPriority="61" w:unhideWhenUsed="0"/>
+    <w:lsdException w:name="Light Grid Accent 2" w:semiHidden="0" w:uiPriority="62" w:unhideWhenUsed="0"/>
+    <w:lsdException w:name="Medium Shading 1 Accent 2" w:semiHidden="0" w:uiPriority="63" w:unhideWhenUsed="0"/>
+    <w:lsdException w:name="Medium Shading 2 Accent 2" w:semiHidden="0" w:uiPriority="64" w:unhideWhenUsed="0"/>
+    <w:lsdException w:name="Medium List 1 Accent 2" w:semiHidden="0" w:uiPriority="65" w:unhideWhenUsed="0"/>
+    <w:lsdException w:name="Medium List 2 Accent 2" w:semiHidden="0" w:uiPriority="66" w:unhideWhenUsed="0"/>
+    <w:lsdException w:name="Medium Grid 1 Accent 2" w:semiHidden="0" w:uiPriority="67" w:unhideWhenUsed="0"/>
+    <w:lsdException w:name="Medium Grid 2 Accent 2" w:semiHidden="0" w:uiPriority="68" w:unhideWhenUsed="0"/>
+    <w:lsdException w:name="Medium Grid 3 Accent 2" w:semiHidden="0" w:uiPriority="69" w:unhideWhenUsed="0"/>
+    <w:lsdException w:name="Dark List Accent 2" w:semiHidden="0" w:uiPriority="70" w:unhideWhenUsed="0"/>
+    <w:lsdException w:name="Colorful Shading Accent 2" w:semiHidden="0" w:uiPriority="71" w:unhideWhenUsed="0"/>
+    <w:lsdException w:name="Colorful List Accent 2" w:semiHidden="0" w:uiPriority="72" w:unhideWhenUsed="0"/>
+    <w:lsdException w:name="Colorful Grid Accent 2" w:semiHidden="0" w:uiPriority="73" w:unhideWhenUsed="0"/>
+    <w:lsdException w:name="Light Shading Accent 3" w:semiHidden="0" w:uiPriority="60" w:unhideWhenUsed="0"/>
+    <w:lsdException w:name="Light List Accent 3" w:semiHidden="0" w:uiPriority="61" w:unhideWhenUsed="0"/>
+    <w:lsdException w:name="Light Grid Accent 3" w:semiHidden="0" w:uiPriority="62" w:unhideWhenUsed="0"/>
+    <w:lsdException w:name="Medium Shading 1 Accent 3" w:semiHidden="0" w:uiPriority="63" w:unhideWhenUsed="0"/>
+    <w:lsdException w:name="Medium Shading 2 Accent 3" w:semiHidden="0" w:uiPriority="64" w:unhideWhenUsed="0"/>
+    <w:lsdException w:name="Medium List 1 Accent 3" w:semiHidden="0" w:uiPriority="65" w:unhideWhenUsed="0"/>
+    <w:lsdException w:name="Medium List 2 Accent 3" w:semiHidden="0" w:uiPriority="66" w:unhideWhenUsed="0"/>
+    <w:lsdException w:name="Medium Grid 1 Accent 3" w:semiHidden="0" w:uiPriority="67" w:unhideWhenUsed="0"/>
+    <w:lsdException w:name="Medium Grid 2 Accent 3" w:semiHidden="0" w:uiPriority="68" w:unhideWhenUsed="0"/>
+    <w:lsdException w:name="Medium Grid 3 Accent 3" w:semiHidden="0" w:uiPriority="69" w:unhideWhenUsed="0"/>
+    <w:lsdException w:name="Dark List Accent 3" w:semiHidden="0" w:uiPriority="70" w:unhideWhenUsed="0"/>
+    <w:lsdException w:name="Colorful Shading Accent 3" w:semiHidden="0" w:uiPriority="71" w:unhideWhenUsed="0"/>
+    <w:lsdException w:name="Colorful List Accent 3" w:semiHidden="0" w:uiPriority="72" w:unhideWhenUsed="0"/>
+    <w:lsdException w:name="Colorful Grid Accent 3" w:semiHidden="0" w:uiPriority="73" w:unhideWhenUsed="0"/>
+    <w:lsdException w:name="Light Shading Accent 4" w:semiHidden="0" w:uiPriority="60" w:unhideWhenUsed="0"/>
+    <w:lsdException w:name="Light List Accent 4" w:semiHidden="0" w:uiPriority="61" w:unhideWhenUsed="0"/>
+    <w:lsdException w:name="Light Grid Accent 4" w:semiHidden="0" w:uiPriority="62" w:unhideWhenUsed="0"/>
+    <w:lsdException w:name="Medium Shading 1 Accent 4" w:semiHidden="0" w:uiPriority="63" w:unhideWhenUsed="0"/>
+    <w:lsdException w:name="Medium Shading 2 Accent 4" w:semiHidden="0" w:uiPriority="64" w:unhideWhenUsed="0"/>
+    <w:lsdException w:name="Medium List 1 Accent 4" w:semiHidden="0" w:uiPriority="65" w:unhideWhenUsed="0"/>
+    <w:lsdException w:name="Medium List 2 Accent 4" w:semiHidden="0" w:uiPriority="66" w:unhideWhenUsed="0"/>
+    <w:lsdException w:name="Medium Grid 1 Accent 4" w:semiHidden="0" w:uiPriority="67" w:unhideWhenUsed="0"/>
+    <w:lsdException w:name="Medium Grid 2 Accent 4" w:semiHidden="0" w:uiPriority="68" w:unhideWhenUsed="0"/>
+    <w:lsdException w:name="Medium Grid 3 Accent 4" w:semiHidden="0" w:uiPriority="69" w:unhideWhenUsed="0"/>
+    <w:lsdException w:name="Dark List Accent 4" w:semiHidden="0" w:uiPriority="70" w:unhideWhenUsed="0"/>
+    <w:lsdException w:name="Colorful Shading Accent 4" w:semiHidden="0" w:uiPriority="71" w:unhideWhenUsed="0"/>
+    <w:lsdException w:name="Colorful List Accent 4" w:semiHidden="0" w:uiPriority="72" w:unhideWhenUsed="0"/>
+    <w:lsdException w:name="Colorful Grid Accent 4" w:semiHidden="0" w:uiPriority="73" w:unhideWhenUsed="0"/>
+    <w:lsdException w:name="Light Shading Accent 5" w:semiHidden="0" w:uiPriority="60" w:unhideWhenUsed="0"/>
+    <w:lsdException w:name="Light List Accent 5" w:semiHidden="0" w:uiPriority="61" w:unhideWhenUsed="0"/>
+    <w:lsdException w:name="Light Grid Accent 5" w:semiHidden="0" w:uiPriority="62" w:unhideWhenUsed="0"/>
+    <w:lsdException w:name="Medium Shading 1 Accent 5" w:semiHidden="0" w:uiPriority="63" w:unhideWhenUsed="0"/>
+    <w:lsdException w:name="Medium Shading 2 Accent 5" w:semiHidden="0" w:uiPriority="64" w:unhideWhenUsed="0"/>
+    <w:lsdException w:name="Medium List 1 Accent 5" w:semiHidden="0" w:uiPriority="65" w:unhideWhenUsed="0"/>
+    <w:lsdException w:name="Medium List 2 Accent 5" w:semiHidden="0" w:uiPriority="66" w:unhideWhenUsed="0"/>
+    <w:lsdException w:name="Medium Grid 1 Accent 5" w:semiHidden="0" w:uiPriority="67" w:unhideWhenUsed="0"/>
+    <w:lsdException w:name="Medium Grid 2 Accent 5" w:semiHidden="0" w:uiPriority="68" w:unhideWhenUsed="0"/>
+    <w:lsdException w:name="Medium Grid 3 Accent 5" w:semiHidden="0" w:uiPriority="69" w:unhideWhenUsed="0"/>
+    <w:lsdException w:name="Dark List Accent 5" w:semiHidden="0" w:uiPriority="70" w:unhideWhenUsed="0"/>
+    <w:lsdException w:name="Colorful Shading Accent 5" w:semiHidden="0" w:uiPriority="71" w:unhideWhenUsed="0"/>
+    <w:lsdException w:name="Colorful List Accent 5" w:semiHidden="0" w:uiPriority="72" w:unhideWhenUsed="0"/>
+    <w:lsdException w:name="Colorful Grid Accent 5" w:semiHidden="0" w:uiPriority="73" w:unhideWhenUsed="0"/>
+    <w:lsdException w:name="Light Shading Accent 6" w:semiHidden="0" w:uiPriority="60" w:unhideWhenUsed="0"/>
+    <w:lsdException w:name="Light List Accent 6" w:semiHidden="0" w:uiPriority="61" w:unhideWhenUsed="0"/>
+    <w:lsdException w:name="Light Grid Accent 6" w:semiHidden="0" w:uiPriority="62" w:unhideWhenUsed="0"/>
+    <w:lsdException w:name="Medium Shading 1 Accent 6" w:semiHidden="0" w:uiPriority="63" w:unhideWhenUsed="0"/>
+    <w:lsdException w:name="Medium Shading 2 Accent 6" w:semiHidden="0" w:uiPriority="64" w:unhideWhenUsed="0"/>
+    <w:lsdException w:name="Medium List 1 Accent 6" w:semiHidden="0" w:uiPriority="65" w:unhideWhenUsed="0"/>
+    <w:lsdException w:name="Medium List 2 Accent 6" w:semiHidden="0" w:uiPriority="66" w:unhideWhenUsed="0"/>
+    <w:lsdException w:name="Medium Grid 1 Accent 6" w:semiHidden="0" w:uiPriority="67" w:unhideWhenUsed="0"/>
+    <w:lsdException w:name="Medium Grid 2 Accent 6" w:semiHidden="0" w:uiPriority="68" w:unhideWhenUsed="0"/>
+    <w:lsdException w:name="Medium Grid 3 Accent 6" w:semiHidden="0" w:uiPriority="69" w:unhideWhenUsed="0"/>
+    <w:lsdException w:name="Dark List Accent 6" w:semiHidden="0" w:uiPriority="70" w:unhideWhenUsed="0"/>
+    <w:lsdException w:name="Colorful Shading Accent 6" w:semiHidden="0" w:uiPriority="71" w:unhideWhenUsed="0"/>
+    <w:lsdException w:name="Colorful List Accent 6" w:semiHidden="0" w:uiPriority="72" w:unhideWhenUsed="0"/>
+    <w:lsdException w:name="Colorful Grid Accent 6" w:semiHidden="0" w:uiPriority="73" w:unhideWhenUsed="0"/>
+    <w:lsdException w:name="Subtle Emphasis" w:semiHidden="0" w:uiPriority="19" w:unhideWhenUsed="0" w:qFormat="1"/>
+    <w:lsdException w:name="Intense Emphasis" w:semiHidden="0" w:uiPriority="21" w:unhideWhenUsed="0" w:qFormat="1"/>
+    <w:lsdException w:name="Subtle Reference" w:semiHidden="0" w:uiPriority="31" w:unhideWhenUsed="0" w:qFormat="1"/>
+    <w:lsdException w:name="Intense Reference" w:semiHidden="0" w:uiPriority="32" w:unhideWhenUsed="0" w:qFormat="1"/>
+    <w:lsdException w:name="Book Title" w:semiHidden="0" w:uiPriority="33" w:unhideWhenUsed="0" w:qFormat="1"/>
+    <w:lsdException w:name="Bibliography" w:uiPriority="37"/>
+    <w:lsdException w:name="TOC Heading" w:uiPriority="39" w:qFormat="1"/>
+  </w:latentStyles>
+  <w:style w:type="paragraph" w:default="1" w:styleId="Normal">
+    <w:name w:val="Normal"/>
+    <w:qFormat/>
+  </w:style>
+  <w:style w:type="character" w:default="1" w:styleId="DefaultParagraphFont">
+    <w:name w:val="Default Paragraph Font"/>
+    <w:uiPriority w:val="1"/>
+    <w:semiHidden/>
+    <w:unhideWhenUsed/>
+  </w:style>
+  <w:style w:type="table" w:default="1" w:styleId="TableNormal">
+    <w:name w:val="Normal Table"/>
+    <w:uiPriority w:val="99"/>
+    <w:semiHidden/>
+    <w:unhideWhenUsed/>
+    <w:tblPr>
+      <w:tblInd w:w="0" w:type="dxa"/>
+      <w:tblCellMar>
+        <w:top w:w="0" w:type="dxa"/>
+        <w:left w:w="108" w:type="dxa"/>
+        <w:bottom w:w="0" w:type="dxa"/>
+        <w:right w:w="108" w:type="dxa"/>
+      </w:tblCellMar>
+    </w:tblPr>
+  </w:style>
+  <w:style w:type="numbering" w:default="1" w:styleId="NoList">
+    <w:name w:val="No List"/>
+    <w:uiPriority w:val="99"/>
+    <w:semiHidden/>
+    <w:unhideWhenUsed/>
   </w:style>
 </w:styles>
 </file>

--- a/Doc.docx
+++ b/Doc.docx
@@ -1297,9 +1297,17 @@
     <w:p/>
     <w:p/>
     <w:p>
+      <w:pPr>
+        <w:rPr>
+          <w:sz w:val="36"/>
+          <w:szCs w:val="36"/>
+        </w:rPr>
+      </w:pPr>
       <w:r>
         <w:rPr>
           <w:b/>
+          <w:sz w:val="36"/>
+          <w:szCs w:val="36"/>
           <w:u w:val="single"/>
         </w:rPr>
         <w:lastRenderedPageBreak/>
@@ -1365,9 +1373,97 @@
       <w:r>
         <w:t>Controller modue ()</w:t>
       </w:r>
+    </w:p>
+    <w:p>
+      <w:pPr>
+        <w:pStyle w:val="ListParagraph"/>
+        <w:numPr>
+          <w:ilvl w:val="0"/>
+          <w:numId w:val="14"/>
+        </w:numPr>
+      </w:pPr>
+      <w:r>
+        <w:t>Batch module()</w:t>
+      </w:r>
+    </w:p>
+    <w:p/>
+    <w:p/>
+    <w:p/>
+    <w:p/>
+    <w:p/>
+    <w:p>
+      <w:pPr>
+        <w:rPr>
+          <w:sz w:val="36"/>
+          <w:szCs w:val="36"/>
+        </w:rPr>
+      </w:pPr>
+    </w:p>
+    <w:p>
+      <w:pPr>
+        <w:rPr>
+          <w:sz w:val="36"/>
+          <w:szCs w:val="36"/>
+        </w:rPr>
+      </w:pPr>
+      <w:r>
+        <w:rPr>
+          <w:b/>
+          <w:sz w:val="36"/>
+          <w:szCs w:val="36"/>
+          <w:u w:val="single"/>
+        </w:rPr>
+        <w:t>Control Flow</w:t>
+      </w:r>
+    </w:p>
+    <w:p/>
+    <w:p>
+      <w:r>
+        <w:t>Flow of control star</w:t>
+      </w:r>
+      <w:r>
+        <w:t>ts from the view module which</w:t>
+      </w:r>
+      <w:r>
+        <w:t xml:space="preserve"> in turn</w:t>
+      </w:r>
+      <w:r>
+        <w:t xml:space="preserve"> is the UI</w:t>
+      </w:r>
+      <w:r>
+        <w:t xml:space="preserve">. The UI </w:t>
+      </w:r>
+      <w:r>
+        <w:t>will be the first mode of interaction. This View will interact and pass on data to the controller.</w:t>
+      </w:r>
+    </w:p>
+    <w:p/>
+    <w:p>
+      <w:r>
+        <w:t>The controller decides where and how to pass the data. This data is in turn passed to the business module where the data is processed and returned to the controller to pass on to the view module where the user can get it.</w:t>
+      </w:r>
+    </w:p>
+    <w:p>
+      <w:r>
+        <w:t xml:space="preserve">The business module interacts with the database module for retrieving or storing data. </w:t>
+      </w:r>
+    </w:p>
+    <w:p/>
+    <w:p>
+      <w:r>
+        <w:t>Batch Module is the module which is in charge of all the batch jobs and is totally independent of the other modules. This batch module has jobs scheduled to run at intervals. This batch jobs will do all the housekeeping and maintenance of all the files. This will take care of the scheduled newsletters, notifications, processing of held jobs. This module will be able to interact with the database module in order to gain access regarding user, admin etc.</w:t>
+      </w:r>
+    </w:p>
+    <w:p/>
+    <w:p/>
+    <w:p/>
+    <w:p/>
+    <w:p>
       <w:bookmarkStart w:id="7" w:name="_GoBack"/>
       <w:bookmarkEnd w:id="7"/>
     </w:p>
+    <w:p/>
+    <w:p/>
     <w:sectPr>
       <w:pgSz w:w="12240" w:h="15840"/>
       <w:pgMar w:top="1440" w:right="1440" w:bottom="1440" w:left="1440" w:header="720" w:footer="720" w:gutter="0"/>

--- a/Doc.docx
+++ b/Doc.docx
@@ -1335,7 +1335,10 @@
         </w:numPr>
       </w:pPr>
       <w:r>
-        <w:t>View Module (Licanthrope)</w:t>
+        <w:t>View Module (Lican</w:t>
+      </w:r>
+      <w:r>
+        <w:t>)</w:t>
       </w:r>
     </w:p>
     <w:p>
@@ -1359,7 +1362,13 @@
         </w:numPr>
       </w:pPr>
       <w:r>
-        <w:t>Database module()</w:t>
+        <w:t>Database module(</w:t>
+      </w:r>
+      <w:r>
+        <w:t>BloodLine</w:t>
+      </w:r>
+      <w:r>
+        <w:t>)</w:t>
       </w:r>
     </w:p>
     <w:p>
@@ -1383,7 +1392,15 @@
         </w:numPr>
       </w:pPr>
       <w:r>
-        <w:t>Batch module()</w:t>
+        <w:t>Batch module(</w:t>
+      </w:r>
+      <w:r>
+        <w:t>Odin</w:t>
+      </w:r>
+      <w:bookmarkStart w:id="7" w:name="_GoBack"/>
+      <w:bookmarkEnd w:id="7"/>
+      <w:r>
+        <w:t>)</w:t>
       </w:r>
     </w:p>
     <w:p/>
@@ -1458,10 +1475,7 @@
     <w:p/>
     <w:p/>
     <w:p/>
-    <w:p>
-      <w:bookmarkStart w:id="7" w:name="_GoBack"/>
-      <w:bookmarkEnd w:id="7"/>
-    </w:p>
+    <w:p/>
     <w:p/>
     <w:p/>
     <w:sectPr>
